--- a/progress-report/Đề cương chi tiết cơ sở ngành.docx
+++ b/progress-report/Đề cương chi tiết cơ sở ngành.docx
@@ -83,6 +83,36 @@
           <w:szCs w:val="26"/>
         </w:rPr>
         <w:t>ĐỀ CƯƠNG CHI TIẾT</w:t>
+      </w:r>
+    </w:p>
+    <w:p>
+      <w:pPr>
+        <w:spacing w:after="200" w:line="276" w:lineRule="auto"/>
+        <w:jc w:val="center"/>
+        <w:rPr>
+          <w:b/>
+          <w:bCs/>
+          <w:sz w:val="32"/>
+          <w:szCs w:val="26"/>
+        </w:rPr>
+      </w:pPr>
+      <w:r>
+        <w:rPr>
+          <w:b/>
+          <w:bCs/>
+          <w:sz w:val="32"/>
+          <w:szCs w:val="26"/>
+        </w:rPr>
+        <w:t xml:space="preserve">THỰC TẬP ĐỒ ÁN </w:t>
+      </w:r>
+      <w:r>
+        <w:rPr>
+          <w:b/>
+          <w:bCs/>
+          <w:sz w:val="32"/>
+          <w:szCs w:val="26"/>
+        </w:rPr>
+        <w:t>CƠ SỞ NGÀNH</w:t>
       </w:r>
     </w:p>
     <w:p>
@@ -248,7 +278,28 @@
                 <w:sz w:val="26"/>
                 <w:szCs w:val="26"/>
               </w:rPr>
-              <w:t>13/10/2023 – 31/12/2023</w:t>
+              <w:t>06</w:t>
+            </w:r>
+            <w:r>
+              <w:rPr>
+                <w:sz w:val="26"/>
+                <w:szCs w:val="26"/>
+              </w:rPr>
+              <w:t>/1</w:t>
+            </w:r>
+            <w:r>
+              <w:rPr>
+                <w:sz w:val="26"/>
+                <w:szCs w:val="26"/>
+              </w:rPr>
+              <w:t>1</w:t>
+            </w:r>
+            <w:r>
+              <w:rPr>
+                <w:sz w:val="26"/>
+                <w:szCs w:val="26"/>
+              </w:rPr>
+              <w:t>/2023 – 31/12/2023</w:t>
             </w:r>
           </w:p>
         </w:tc>
@@ -1414,6 +1465,13 @@
                       <w:sz w:val="26"/>
                       <w:szCs w:val="26"/>
                     </w:rPr>
+                    <w:t>0</w:t>
+                  </w:r>
+                  <w:r>
+                    <w:rPr>
+                      <w:sz w:val="26"/>
+                      <w:szCs w:val="26"/>
+                    </w:rPr>
                     <w:t>6</w:t>
                   </w:r>
                   <w:r>
@@ -1587,6 +1645,52 @@
                     <w:t>Tạo repository trên github và mời giảng viên hướng dẫn vào đề theo dõi tiến độ thực hiện.</w:t>
                   </w:r>
                 </w:p>
+                <w:p>
+                  <w:pPr>
+                    <w:spacing w:before="120" w:after="120" w:line="360" w:lineRule="auto"/>
+                    <w:rPr>
+                      <w:sz w:val="26"/>
+                      <w:szCs w:val="26"/>
+                    </w:rPr>
+                  </w:pPr>
+                  <w:r>
+                    <w:rPr>
+                      <w:sz w:val="26"/>
+                      <w:szCs w:val="26"/>
+                    </w:rPr>
+                    <w:t xml:space="preserve">- </w:t>
+                  </w:r>
+                  <w:r>
+                    <w:rPr>
+                      <w:sz w:val="26"/>
+                      <w:szCs w:val="26"/>
+                    </w:rPr>
+                    <w:t>Phân tích yêu cầu của khách hàng, giao diện và chức năng của website.</w:t>
+                  </w:r>
+                </w:p>
+                <w:p>
+                  <w:pPr>
+                    <w:spacing w:before="120" w:after="120" w:line="360" w:lineRule="auto"/>
+                    <w:rPr>
+                      <w:sz w:val="26"/>
+                      <w:szCs w:val="26"/>
+                    </w:rPr>
+                  </w:pPr>
+                  <w:r>
+                    <w:rPr>
+                      <w:sz w:val="26"/>
+                      <w:szCs w:val="26"/>
+                    </w:rPr>
+                    <w:t xml:space="preserve">- </w:t>
+                  </w:r>
+                  <w:r>
+                    <w:rPr>
+                      <w:sz w:val="26"/>
+                      <w:szCs w:val="26"/>
+                    </w:rPr>
+                    <w:t>Phân tích và thiết kế cơ sở dữ liệu.</w:t>
+                  </w:r>
+                </w:p>
               </w:tc>
               <w:tc>
                 <w:tcPr>
@@ -1609,524 +1713,6 @@
                       <w:sz w:val="26"/>
                       <w:szCs w:val="26"/>
                     </w:rPr>
-                    <w:t>Trương Hoàng Hưng</w:t>
-                  </w:r>
-                </w:p>
-              </w:tc>
-            </w:tr>
-            <w:tr>
-              <w:trPr>
-                <w:trHeight w:val="720"/>
-              </w:trPr>
-              <w:tc>
-                <w:tcPr>
-                  <w:tcW w:w="790" w:type="dxa"/>
-                  <w:vMerge w:val="restart"/>
-                </w:tcPr>
-                <w:p>
-                  <w:pPr>
-                    <w:spacing w:before="120" w:after="120" w:line="360" w:lineRule="auto"/>
-                    <w:jc w:val="both"/>
-                    <w:rPr>
-                      <w:sz w:val="26"/>
-                      <w:szCs w:val="26"/>
-                    </w:rPr>
-                  </w:pPr>
-                  <w:r>
-                    <w:rPr>
-                      <w:sz w:val="26"/>
-                      <w:szCs w:val="26"/>
-                    </w:rPr>
-                    <w:t>2</w:t>
-                  </w:r>
-                </w:p>
-              </w:tc>
-              <w:tc>
-                <w:tcPr>
-                  <w:tcW w:w="2250" w:type="dxa"/>
-                </w:tcPr>
-                <w:p>
-                  <w:pPr>
-                    <w:spacing w:before="120" w:after="120" w:line="360" w:lineRule="auto"/>
-                    <w:rPr>
-                      <w:sz w:val="26"/>
-                      <w:szCs w:val="26"/>
-                    </w:rPr>
-                  </w:pPr>
-                  <w:r>
-                    <w:rPr>
-                      <w:sz w:val="26"/>
-                      <w:szCs w:val="26"/>
-                    </w:rPr>
-                    <w:t xml:space="preserve">Từ ngày </w:t>
-                  </w:r>
-                  <w:r>
-                    <w:rPr>
-                      <w:sz w:val="26"/>
-                      <w:szCs w:val="26"/>
-                    </w:rPr>
-                    <w:t>13</w:t>
-                  </w:r>
-                  <w:r>
-                    <w:rPr>
-                      <w:sz w:val="26"/>
-                      <w:szCs w:val="26"/>
-                    </w:rPr>
-                    <w:t>/</w:t>
-                  </w:r>
-                  <w:r>
-                    <w:rPr>
-                      <w:sz w:val="26"/>
-                      <w:szCs w:val="26"/>
-                    </w:rPr>
-                    <w:t>11</w:t>
-                  </w:r>
-                  <w:r>
-                    <w:rPr>
-                      <w:sz w:val="26"/>
-                      <w:szCs w:val="26"/>
-                    </w:rPr>
-                    <w:t>/</w:t>
-                  </w:r>
-                  <w:r>
-                    <w:rPr>
-                      <w:sz w:val="26"/>
-                      <w:szCs w:val="26"/>
-                    </w:rPr>
-                    <w:t>2023</w:t>
-                  </w:r>
-                </w:p>
-                <w:p>
-                  <w:pPr>
-                    <w:spacing w:before="120" w:after="120" w:line="360" w:lineRule="auto"/>
-                    <w:rPr>
-                      <w:sz w:val="26"/>
-                      <w:szCs w:val="26"/>
-                    </w:rPr>
-                  </w:pPr>
-                  <w:r>
-                    <w:rPr>
-                      <w:sz w:val="26"/>
-                      <w:szCs w:val="26"/>
-                    </w:rPr>
-                    <w:t xml:space="preserve">đến </w:t>
-                  </w:r>
-                  <w:r>
-                    <w:rPr>
-                      <w:sz w:val="26"/>
-                      <w:szCs w:val="26"/>
-                    </w:rPr>
-                    <w:t>18</w:t>
-                  </w:r>
-                  <w:r>
-                    <w:rPr>
-                      <w:sz w:val="26"/>
-                      <w:szCs w:val="26"/>
-                    </w:rPr>
-                    <w:t>/</w:t>
-                  </w:r>
-                  <w:r>
-                    <w:rPr>
-                      <w:sz w:val="26"/>
-                      <w:szCs w:val="26"/>
-                    </w:rPr>
-                    <w:t>11</w:t>
-                  </w:r>
-                  <w:r>
-                    <w:rPr>
-                      <w:sz w:val="26"/>
-                      <w:szCs w:val="26"/>
-                    </w:rPr>
-                    <w:t>/</w:t>
-                  </w:r>
-                  <w:r>
-                    <w:rPr>
-                      <w:sz w:val="26"/>
-                      <w:szCs w:val="26"/>
-                    </w:rPr>
-                    <w:t>2023</w:t>
-                  </w:r>
-                </w:p>
-              </w:tc>
-              <w:tc>
-                <w:tcPr>
-                  <w:tcW w:w="3240" w:type="dxa"/>
-                </w:tcPr>
-                <w:p>
-                  <w:pPr>
-                    <w:spacing w:before="120" w:after="120" w:line="360" w:lineRule="auto"/>
-                    <w:rPr>
-                      <w:sz w:val="26"/>
-                      <w:szCs w:val="26"/>
-                    </w:rPr>
-                  </w:pPr>
-                  <w:r>
-                    <w:rPr>
-                      <w:sz w:val="26"/>
-                      <w:szCs w:val="26"/>
-                    </w:rPr>
-                    <w:t>Phân tích yêu cầu của khách hàng, giao diện và chức năng của website.</w:t>
-                  </w:r>
-                </w:p>
-              </w:tc>
-              <w:tc>
-                <w:tcPr>
-                  <w:tcW w:w="2430" w:type="dxa"/>
-                </w:tcPr>
-                <w:p>
-                  <w:pPr>
-                    <w:spacing w:before="120" w:after="120" w:line="360" w:lineRule="auto"/>
-                    <w:rPr>
-                      <w:sz w:val="26"/>
-                      <w:szCs w:val="26"/>
-                    </w:rPr>
-                  </w:pPr>
-                  <w:r>
-                    <w:rPr>
-                      <w:sz w:val="26"/>
-                      <w:szCs w:val="26"/>
-                    </w:rPr>
-                    <w:t>Trương Hoàng Hưng</w:t>
-                  </w:r>
-                </w:p>
-              </w:tc>
-            </w:tr>
-            <w:tr>
-              <w:trPr>
-                <w:trHeight w:val="720"/>
-              </w:trPr>
-              <w:tc>
-                <w:tcPr>
-                  <w:tcW w:w="790" w:type="dxa"/>
-                  <w:vMerge/>
-                </w:tcPr>
-                <w:p>
-                  <w:pPr>
-                    <w:spacing w:before="120" w:after="120" w:line="360" w:lineRule="auto"/>
-                    <w:jc w:val="both"/>
-                    <w:rPr>
-                      <w:sz w:val="26"/>
-                      <w:szCs w:val="26"/>
-                    </w:rPr>
-                  </w:pPr>
-                </w:p>
-              </w:tc>
-              <w:tc>
-                <w:tcPr>
-                  <w:tcW w:w="2250" w:type="dxa"/>
-                </w:tcPr>
-                <w:p>
-                  <w:pPr>
-                    <w:spacing w:before="120" w:after="120" w:line="360" w:lineRule="auto"/>
-                    <w:rPr>
-                      <w:sz w:val="26"/>
-                      <w:szCs w:val="26"/>
-                    </w:rPr>
-                  </w:pPr>
-                  <w:r>
-                    <w:rPr>
-                      <w:sz w:val="26"/>
-                      <w:szCs w:val="26"/>
-                    </w:rPr>
-                    <w:t xml:space="preserve">Từ ngày </w:t>
-                  </w:r>
-                  <w:r>
-                    <w:rPr>
-                      <w:sz w:val="26"/>
-                      <w:szCs w:val="26"/>
-                    </w:rPr>
-                    <w:t>19</w:t>
-                  </w:r>
-                  <w:r>
-                    <w:rPr>
-                      <w:sz w:val="26"/>
-                      <w:szCs w:val="26"/>
-                    </w:rPr>
-                    <w:t>/</w:t>
-                  </w:r>
-                  <w:r>
-                    <w:rPr>
-                      <w:sz w:val="26"/>
-                      <w:szCs w:val="26"/>
-                    </w:rPr>
-                    <w:t>11</w:t>
-                  </w:r>
-                  <w:r>
-                    <w:rPr>
-                      <w:sz w:val="26"/>
-                      <w:szCs w:val="26"/>
-                    </w:rPr>
-                    <w:t>/</w:t>
-                  </w:r>
-                  <w:r>
-                    <w:rPr>
-                      <w:sz w:val="26"/>
-                      <w:szCs w:val="26"/>
-                    </w:rPr>
-                    <w:t>2023</w:t>
-                  </w:r>
-                </w:p>
-                <w:p>
-                  <w:pPr>
-                    <w:spacing w:before="120" w:after="120" w:line="360" w:lineRule="auto"/>
-                    <w:rPr>
-                      <w:sz w:val="26"/>
-                      <w:szCs w:val="26"/>
-                    </w:rPr>
-                  </w:pPr>
-                  <w:r>
-                    <w:rPr>
-                      <w:sz w:val="26"/>
-                      <w:szCs w:val="26"/>
-                    </w:rPr>
-                    <w:t xml:space="preserve">đến </w:t>
-                  </w:r>
-                  <w:r>
-                    <w:rPr>
-                      <w:sz w:val="26"/>
-                      <w:szCs w:val="26"/>
-                    </w:rPr>
-                    <w:t>21</w:t>
-                  </w:r>
-                  <w:r>
-                    <w:rPr>
-                      <w:sz w:val="26"/>
-                      <w:szCs w:val="26"/>
-                    </w:rPr>
-                    <w:t>/</w:t>
-                  </w:r>
-                  <w:r>
-                    <w:rPr>
-                      <w:sz w:val="26"/>
-                      <w:szCs w:val="26"/>
-                    </w:rPr>
-                    <w:t>11</w:t>
-                  </w:r>
-                  <w:r>
-                    <w:rPr>
-                      <w:sz w:val="26"/>
-                      <w:szCs w:val="26"/>
-                    </w:rPr>
-                    <w:t>/</w:t>
-                  </w:r>
-                  <w:r>
-                    <w:rPr>
-                      <w:sz w:val="26"/>
-                      <w:szCs w:val="26"/>
-                    </w:rPr>
-                    <w:t>2023</w:t>
-                  </w:r>
-                </w:p>
-              </w:tc>
-              <w:tc>
-                <w:tcPr>
-                  <w:tcW w:w="3240" w:type="dxa"/>
-                </w:tcPr>
-                <w:p>
-                  <w:pPr>
-                    <w:spacing w:before="120" w:after="120" w:line="360" w:lineRule="auto"/>
-                    <w:rPr>
-                      <w:sz w:val="26"/>
-                      <w:szCs w:val="26"/>
-                    </w:rPr>
-                  </w:pPr>
-                  <w:r>
-                    <w:rPr>
-                      <w:sz w:val="26"/>
-                      <w:szCs w:val="26"/>
-                    </w:rPr>
-                    <w:t>Phân tích và thiết kế cơ sở dữ liệu.</w:t>
-                  </w:r>
-                </w:p>
-              </w:tc>
-              <w:tc>
-                <w:tcPr>
-                  <w:tcW w:w="2430" w:type="dxa"/>
-                </w:tcPr>
-                <w:p>
-                  <w:pPr>
-                    <w:spacing w:before="120" w:after="120" w:line="360" w:lineRule="auto"/>
-                    <w:rPr>
-                      <w:sz w:val="26"/>
-                      <w:szCs w:val="26"/>
-                    </w:rPr>
-                  </w:pPr>
-                  <w:r>
-                    <w:rPr>
-                      <w:sz w:val="26"/>
-                      <w:szCs w:val="26"/>
-                    </w:rPr>
-                    <w:t>Trương Hoàng Hưng</w:t>
-                  </w:r>
-                </w:p>
-              </w:tc>
-            </w:tr>
-            <w:tr>
-              <w:trPr>
-                <w:trHeight w:val="720"/>
-              </w:trPr>
-              <w:tc>
-                <w:tcPr>
-                  <w:tcW w:w="790" w:type="dxa"/>
-                  <w:vMerge/>
-                </w:tcPr>
-                <w:p>
-                  <w:pPr>
-                    <w:spacing w:before="120" w:after="120" w:line="360" w:lineRule="auto"/>
-                    <w:jc w:val="both"/>
-                    <w:rPr>
-                      <w:sz w:val="26"/>
-                      <w:szCs w:val="26"/>
-                    </w:rPr>
-                  </w:pPr>
-                </w:p>
-              </w:tc>
-              <w:tc>
-                <w:tcPr>
-                  <w:tcW w:w="2250" w:type="dxa"/>
-                </w:tcPr>
-                <w:p>
-                  <w:pPr>
-                    <w:spacing w:before="120" w:after="120" w:line="360" w:lineRule="auto"/>
-                    <w:rPr>
-                      <w:sz w:val="26"/>
-                      <w:szCs w:val="26"/>
-                    </w:rPr>
-                  </w:pPr>
-                  <w:r>
-                    <w:rPr>
-                      <w:sz w:val="26"/>
-                      <w:szCs w:val="26"/>
-                    </w:rPr>
-                    <w:t>Từ ngày 22/11/2023</w:t>
-                  </w:r>
-                </w:p>
-                <w:p>
-                  <w:pPr>
-                    <w:spacing w:before="120" w:after="120" w:line="360" w:lineRule="auto"/>
-                    <w:rPr>
-                      <w:sz w:val="26"/>
-                      <w:szCs w:val="26"/>
-                    </w:rPr>
-                  </w:pPr>
-                  <w:r>
-                    <w:rPr>
-                      <w:sz w:val="26"/>
-                      <w:szCs w:val="26"/>
-                    </w:rPr>
-                    <w:t>đến 3/11/2023</w:t>
-                  </w:r>
-                </w:p>
-              </w:tc>
-              <w:tc>
-                <w:tcPr>
-                  <w:tcW w:w="3240" w:type="dxa"/>
-                </w:tcPr>
-                <w:p>
-                  <w:pPr>
-                    <w:spacing w:before="120" w:after="120" w:line="360" w:lineRule="auto"/>
-                    <w:rPr>
-                      <w:sz w:val="26"/>
-                      <w:szCs w:val="26"/>
-                    </w:rPr>
-                  </w:pPr>
-                  <w:r>
-                    <w:rPr>
-                      <w:sz w:val="26"/>
-                      <w:szCs w:val="26"/>
-                    </w:rPr>
-                    <w:t>- Xây dựng trang chủ của website.</w:t>
-                  </w:r>
-                </w:p>
-                <w:p>
-                  <w:pPr>
-                    <w:spacing w:before="120" w:after="120" w:line="360" w:lineRule="auto"/>
-                    <w:rPr>
-                      <w:sz w:val="26"/>
-                      <w:szCs w:val="26"/>
-                    </w:rPr>
-                  </w:pPr>
-                  <w:r>
-                    <w:rPr>
-                      <w:sz w:val="26"/>
-                      <w:szCs w:val="26"/>
-                    </w:rPr>
-                    <w:t xml:space="preserve">- </w:t>
-                  </w:r>
-                  <w:r>
-                    <w:rPr>
-                      <w:sz w:val="26"/>
-                      <w:szCs w:val="26"/>
-                    </w:rPr>
-                    <w:t>Xây dựng trang sản phẩm và trang chi tiết sản phẩm.</w:t>
-                  </w:r>
-                </w:p>
-                <w:p>
-                  <w:pPr>
-                    <w:spacing w:before="120" w:after="120" w:line="360" w:lineRule="auto"/>
-                    <w:rPr>
-                      <w:sz w:val="26"/>
-                      <w:szCs w:val="26"/>
-                    </w:rPr>
-                  </w:pPr>
-                  <w:r>
-                    <w:rPr>
-                      <w:sz w:val="26"/>
-                      <w:szCs w:val="26"/>
-                    </w:rPr>
-                    <w:t>- Xây dựng giao diện đăng nhập, đăng ký và quản lý tài khoản cho người dùng.</w:t>
-                  </w:r>
-                </w:p>
-                <w:p>
-                  <w:pPr>
-                    <w:spacing w:before="120" w:after="120" w:line="360" w:lineRule="auto"/>
-                    <w:rPr>
-                      <w:sz w:val="26"/>
-                      <w:szCs w:val="26"/>
-                    </w:rPr>
-                  </w:pPr>
-                  <w:r>
-                    <w:rPr>
-                      <w:sz w:val="26"/>
-                      <w:szCs w:val="26"/>
-                    </w:rPr>
-                    <w:lastRenderedPageBreak/>
-                    <w:t xml:space="preserve">- </w:t>
-                  </w:r>
-                  <w:r>
-                    <w:rPr>
-                      <w:sz w:val="26"/>
-                      <w:szCs w:val="26"/>
-                    </w:rPr>
-                    <w:t>Tạo chức năng tìm kiếm, lọc theo giá và sản phẩm</w:t>
-                  </w:r>
-                  <w:r>
-                    <w:rPr>
-                      <w:sz w:val="26"/>
-                      <w:szCs w:val="26"/>
-                    </w:rPr>
-                    <w:t>.</w:t>
-                  </w:r>
-                </w:p>
-              </w:tc>
-              <w:tc>
-                <w:tcPr>
-                  <w:tcW w:w="2430" w:type="dxa"/>
-                </w:tcPr>
-                <w:p>
-                  <w:pPr>
-                    <w:spacing w:before="120" w:after="120" w:line="360" w:lineRule="auto"/>
-                    <w:rPr>
-                      <w:sz w:val="26"/>
-                      <w:szCs w:val="26"/>
-                    </w:rPr>
-                  </w:pPr>
-                  <w:r>
-                    <w:rPr>
-                      <w:sz w:val="26"/>
-                      <w:szCs w:val="26"/>
-                    </w:rPr>
-                    <w:lastRenderedPageBreak/>
                     <w:t>Trương Hoàng Hưng</w:t>
                   </w:r>
                 </w:p>
@@ -2154,7 +1740,7 @@
                       <w:sz w:val="26"/>
                       <w:szCs w:val="26"/>
                     </w:rPr>
-                    <w:t>3</w:t>
+                    <w:t>2</w:t>
                   </w:r>
                 </w:p>
               </w:tc>
@@ -2175,14 +1761,14 @@
                       <w:sz w:val="26"/>
                       <w:szCs w:val="26"/>
                     </w:rPr>
-                    <w:t>Từ ngày</w:t>
-                  </w:r>
-                  <w:r>
-                    <w:rPr>
-                      <w:sz w:val="26"/>
-                      <w:szCs w:val="26"/>
-                    </w:rPr>
-                    <w:t xml:space="preserve"> 4</w:t>
+                    <w:t xml:space="preserve">Từ ngày </w:t>
+                  </w:r>
+                  <w:r>
+                    <w:rPr>
+                      <w:sz w:val="26"/>
+                      <w:szCs w:val="26"/>
+                    </w:rPr>
+                    <w:t>20</w:t>
                   </w:r>
                   <w:r>
                     <w:rPr>
@@ -2233,7 +1819,7 @@
                       <w:sz w:val="26"/>
                       <w:szCs w:val="26"/>
                     </w:rPr>
-                    <w:t>14</w:t>
+                    <w:t>26</w:t>
                   </w:r>
                   <w:r>
                     <w:rPr>
@@ -2282,7 +1868,7 @@
                       <w:sz w:val="26"/>
                       <w:szCs w:val="26"/>
                     </w:rPr>
-                    <w:t>- Tạo chức năng cho phép người dùng bình luận và đánh giá sản phẩm.</w:t>
+                    <w:t>- Xây dựng trang chủ của website.</w:t>
                   </w:r>
                 </w:p>
                 <w:p>
@@ -2298,8 +1884,17 @@
                       <w:sz w:val="26"/>
                       <w:szCs w:val="26"/>
                     </w:rPr>
-                    <w:t>- Tạo chức năng cho phép người quản trị phản hổi yêu cầu của khách hàng.</w:t>
-                  </w:r>
+                    <w:t>- Xây dựng trang sản phẩm và trang chi tiết sản phẩm.</w:t>
+                  </w:r>
+                </w:p>
+                <w:p>
+                  <w:pPr>
+                    <w:spacing w:before="120" w:after="120" w:line="360" w:lineRule="auto"/>
+                    <w:rPr>
+                      <w:sz w:val="26"/>
+                      <w:szCs w:val="26"/>
+                    </w:rPr>
+                  </w:pPr>
                 </w:p>
               </w:tc>
               <w:tc>
@@ -2309,7 +1904,6 @@
                 <w:p>
                   <w:pPr>
                     <w:spacing w:before="120" w:after="120" w:line="360" w:lineRule="auto"/>
-                    <w:jc w:val="both"/>
                     <w:rPr>
                       <w:sz w:val="26"/>
                       <w:szCs w:val="26"/>
@@ -2347,7 +1941,377 @@
                       <w:sz w:val="26"/>
                       <w:szCs w:val="26"/>
                     </w:rPr>
+                    <w:t>3</w:t>
+                  </w:r>
+                </w:p>
+              </w:tc>
+              <w:tc>
+                <w:tcPr>
+                  <w:tcW w:w="2250" w:type="dxa"/>
+                </w:tcPr>
+                <w:p>
+                  <w:pPr>
+                    <w:spacing w:before="120" w:after="120" w:line="360" w:lineRule="auto"/>
+                    <w:rPr>
+                      <w:sz w:val="26"/>
+                      <w:szCs w:val="26"/>
+                    </w:rPr>
+                  </w:pPr>
+                  <w:r>
+                    <w:rPr>
+                      <w:sz w:val="26"/>
+                      <w:szCs w:val="26"/>
+                    </w:rPr>
+                    <w:t>Từ ngày</w:t>
+                  </w:r>
+                  <w:r>
+                    <w:rPr>
+                      <w:sz w:val="26"/>
+                      <w:szCs w:val="26"/>
+                    </w:rPr>
+                    <w:t xml:space="preserve"> </w:t>
+                  </w:r>
+                  <w:r>
+                    <w:rPr>
+                      <w:sz w:val="26"/>
+                      <w:szCs w:val="26"/>
+                    </w:rPr>
+                    <w:t>0</w:t>
+                  </w:r>
+                  <w:r>
+                    <w:rPr>
+                      <w:sz w:val="26"/>
+                      <w:szCs w:val="26"/>
+                    </w:rPr>
                     <w:t>4</w:t>
+                  </w:r>
+                  <w:r>
+                    <w:rPr>
+                      <w:sz w:val="26"/>
+                      <w:szCs w:val="26"/>
+                    </w:rPr>
+                    <w:t>/</w:t>
+                  </w:r>
+                  <w:r>
+                    <w:rPr>
+                      <w:sz w:val="26"/>
+                      <w:szCs w:val="26"/>
+                    </w:rPr>
+                    <w:t>1</w:t>
+                  </w:r>
+                  <w:r>
+                    <w:rPr>
+                      <w:sz w:val="26"/>
+                      <w:szCs w:val="26"/>
+                    </w:rPr>
+                    <w:t>2</w:t>
+                  </w:r>
+                  <w:r>
+                    <w:rPr>
+                      <w:sz w:val="26"/>
+                      <w:szCs w:val="26"/>
+                    </w:rPr>
+                    <w:t>/</w:t>
+                  </w:r>
+                  <w:r>
+                    <w:rPr>
+                      <w:sz w:val="26"/>
+                      <w:szCs w:val="26"/>
+                    </w:rPr>
+                    <w:t>2023</w:t>
+                  </w:r>
+                </w:p>
+                <w:p>
+                  <w:pPr>
+                    <w:spacing w:before="120" w:after="120" w:line="360" w:lineRule="auto"/>
+                    <w:rPr>
+                      <w:sz w:val="26"/>
+                      <w:szCs w:val="26"/>
+                    </w:rPr>
+                  </w:pPr>
+                  <w:r>
+                    <w:rPr>
+                      <w:sz w:val="26"/>
+                      <w:szCs w:val="26"/>
+                    </w:rPr>
+                    <w:t xml:space="preserve">đến </w:t>
+                  </w:r>
+                  <w:r>
+                    <w:rPr>
+                      <w:sz w:val="26"/>
+                      <w:szCs w:val="26"/>
+                    </w:rPr>
+                    <w:t>1</w:t>
+                  </w:r>
+                  <w:r>
+                    <w:rPr>
+                      <w:sz w:val="26"/>
+                      <w:szCs w:val="26"/>
+                    </w:rPr>
+                    <w:t>0</w:t>
+                  </w:r>
+                  <w:r>
+                    <w:rPr>
+                      <w:sz w:val="26"/>
+                      <w:szCs w:val="26"/>
+                    </w:rPr>
+                    <w:t>/</w:t>
+                  </w:r>
+                  <w:r>
+                    <w:rPr>
+                      <w:sz w:val="26"/>
+                      <w:szCs w:val="26"/>
+                    </w:rPr>
+                    <w:t>1</w:t>
+                  </w:r>
+                  <w:r>
+                    <w:rPr>
+                      <w:sz w:val="26"/>
+                      <w:szCs w:val="26"/>
+                    </w:rPr>
+                    <w:t>2</w:t>
+                  </w:r>
+                  <w:r>
+                    <w:rPr>
+                      <w:sz w:val="26"/>
+                      <w:szCs w:val="26"/>
+                    </w:rPr>
+                    <w:t>/</w:t>
+                  </w:r>
+                  <w:r>
+                    <w:rPr>
+                      <w:sz w:val="26"/>
+                      <w:szCs w:val="26"/>
+                    </w:rPr>
+                    <w:t>2023</w:t>
+                  </w:r>
+                </w:p>
+              </w:tc>
+              <w:tc>
+                <w:tcPr>
+                  <w:tcW w:w="3240" w:type="dxa"/>
+                </w:tcPr>
+                <w:p>
+                  <w:pPr>
+                    <w:spacing w:before="120" w:after="120" w:line="360" w:lineRule="auto"/>
+                    <w:rPr>
+                      <w:sz w:val="26"/>
+                      <w:szCs w:val="26"/>
+                    </w:rPr>
+                  </w:pPr>
+                  <w:r>
+                    <w:rPr>
+                      <w:sz w:val="26"/>
+                      <w:szCs w:val="26"/>
+                    </w:rPr>
+                    <w:t>- Tạo chức năng cho phép người dùng bình luận và đánh giá sản phẩm.</w:t>
+                  </w:r>
+                </w:p>
+                <w:p>
+                  <w:pPr>
+                    <w:spacing w:before="120" w:after="120" w:line="360" w:lineRule="auto"/>
+                    <w:rPr>
+                      <w:sz w:val="26"/>
+                      <w:szCs w:val="26"/>
+                    </w:rPr>
+                  </w:pPr>
+                  <w:r>
+                    <w:rPr>
+                      <w:sz w:val="26"/>
+                      <w:szCs w:val="26"/>
+                    </w:rPr>
+                    <w:lastRenderedPageBreak/>
+                    <w:t>- Tạo chức năng cho phép người quản trị phản hổi yêu cầu của khách hàng.</w:t>
+                  </w:r>
+                </w:p>
+              </w:tc>
+              <w:tc>
+                <w:tcPr>
+                  <w:tcW w:w="2430" w:type="dxa"/>
+                </w:tcPr>
+                <w:p>
+                  <w:pPr>
+                    <w:spacing w:before="120" w:after="120" w:line="360" w:lineRule="auto"/>
+                    <w:jc w:val="both"/>
+                    <w:rPr>
+                      <w:sz w:val="26"/>
+                      <w:szCs w:val="26"/>
+                    </w:rPr>
+                  </w:pPr>
+                  <w:r>
+                    <w:rPr>
+                      <w:sz w:val="26"/>
+                      <w:szCs w:val="26"/>
+                    </w:rPr>
+                    <w:lastRenderedPageBreak/>
+                    <w:t>Trương Hoàng Hưng</w:t>
+                  </w:r>
+                </w:p>
+              </w:tc>
+            </w:tr>
+            <w:tr>
+              <w:trPr>
+                <w:trHeight w:val="720"/>
+              </w:trPr>
+              <w:tc>
+                <w:tcPr>
+                  <w:tcW w:w="790" w:type="dxa"/>
+                </w:tcPr>
+                <w:p>
+                  <w:pPr>
+                    <w:spacing w:before="120" w:after="120" w:line="360" w:lineRule="auto"/>
+                    <w:jc w:val="both"/>
+                    <w:rPr>
+                      <w:sz w:val="26"/>
+                      <w:szCs w:val="26"/>
+                    </w:rPr>
+                  </w:pPr>
+                  <w:r>
+                    <w:rPr>
+                      <w:sz w:val="26"/>
+                      <w:szCs w:val="26"/>
+                    </w:rPr>
+                    <w:t>4</w:t>
+                  </w:r>
+                </w:p>
+              </w:tc>
+              <w:tc>
+                <w:tcPr>
+                  <w:tcW w:w="2250" w:type="dxa"/>
+                </w:tcPr>
+                <w:p>
+                  <w:pPr>
+                    <w:spacing w:before="120" w:after="120" w:line="360" w:lineRule="auto"/>
+                    <w:rPr>
+                      <w:sz w:val="26"/>
+                      <w:szCs w:val="26"/>
+                    </w:rPr>
+                  </w:pPr>
+                  <w:r>
+                    <w:rPr>
+                      <w:sz w:val="26"/>
+                      <w:szCs w:val="26"/>
+                    </w:rPr>
+                    <w:t>Từ ngày 1</w:t>
+                  </w:r>
+                  <w:r>
+                    <w:rPr>
+                      <w:sz w:val="26"/>
+                      <w:szCs w:val="26"/>
+                    </w:rPr>
+                    <w:t>8</w:t>
+                  </w:r>
+                  <w:r>
+                    <w:rPr>
+                      <w:sz w:val="26"/>
+                      <w:szCs w:val="26"/>
+                    </w:rPr>
+                    <w:t>/1</w:t>
+                  </w:r>
+                  <w:r>
+                    <w:rPr>
+                      <w:sz w:val="26"/>
+                      <w:szCs w:val="26"/>
+                    </w:rPr>
+                    <w:t>2</w:t>
+                  </w:r>
+                  <w:r>
+                    <w:rPr>
+                      <w:sz w:val="26"/>
+                      <w:szCs w:val="26"/>
+                    </w:rPr>
+                    <w:t xml:space="preserve">/2023 đến </w:t>
+                  </w:r>
+                  <w:r>
+                    <w:rPr>
+                      <w:sz w:val="26"/>
+                      <w:szCs w:val="26"/>
+                    </w:rPr>
+                    <w:t>24/1</w:t>
+                  </w:r>
+                  <w:r>
+                    <w:rPr>
+                      <w:sz w:val="26"/>
+                      <w:szCs w:val="26"/>
+                    </w:rPr>
+                    <w:t>2</w:t>
+                  </w:r>
+                  <w:r>
+                    <w:rPr>
+                      <w:sz w:val="26"/>
+                      <w:szCs w:val="26"/>
+                    </w:rPr>
+                    <w:t>/2023</w:t>
+                  </w:r>
+                </w:p>
+              </w:tc>
+              <w:tc>
+                <w:tcPr>
+                  <w:tcW w:w="3240" w:type="dxa"/>
+                </w:tcPr>
+                <w:p>
+                  <w:pPr>
+                    <w:spacing w:before="120" w:after="120" w:line="360" w:lineRule="auto"/>
+                    <w:rPr>
+                      <w:sz w:val="26"/>
+                      <w:szCs w:val="26"/>
+                    </w:rPr>
+                  </w:pPr>
+                  <w:r>
+                    <w:rPr>
+                      <w:sz w:val="26"/>
+                      <w:szCs w:val="26"/>
+                    </w:rPr>
+                    <w:t>Xây dựng trang quảng trị để quản lý sản phẩm và người dùng cho quản trị viên.</w:t>
+                  </w:r>
+                </w:p>
+              </w:tc>
+              <w:tc>
+                <w:tcPr>
+                  <w:tcW w:w="2430" w:type="dxa"/>
+                </w:tcPr>
+                <w:p>
+                  <w:pPr>
+                    <w:spacing w:before="120" w:after="120" w:line="360" w:lineRule="auto"/>
+                    <w:jc w:val="both"/>
+                    <w:rPr>
+                      <w:sz w:val="26"/>
+                      <w:szCs w:val="26"/>
+                    </w:rPr>
+                  </w:pPr>
+                  <w:r>
+                    <w:rPr>
+                      <w:sz w:val="26"/>
+                      <w:szCs w:val="26"/>
+                    </w:rPr>
+                    <w:t>Trương Hoàng Hưng</w:t>
+                  </w:r>
+                </w:p>
+              </w:tc>
+            </w:tr>
+            <w:tr>
+              <w:trPr>
+                <w:trHeight w:val="720"/>
+              </w:trPr>
+              <w:tc>
+                <w:tcPr>
+                  <w:tcW w:w="790" w:type="dxa"/>
+                </w:tcPr>
+                <w:p>
+                  <w:pPr>
+                    <w:spacing w:before="120" w:after="120" w:line="360" w:lineRule="auto"/>
+                    <w:jc w:val="both"/>
+                    <w:rPr>
+                      <w:sz w:val="26"/>
+                      <w:szCs w:val="26"/>
+                    </w:rPr>
+                  </w:pPr>
+                  <w:r>
+                    <w:rPr>
+                      <w:sz w:val="26"/>
+                      <w:szCs w:val="26"/>
+                    </w:rPr>
+                    <w:t>Kết thúc</w:t>
                   </w:r>
                 </w:p>
               </w:tc>
@@ -2371,14 +2335,7 @@
                       <w:sz w:val="26"/>
                       <w:szCs w:val="26"/>
                     </w:rPr>
-                    <w:t xml:space="preserve">Từ ngày 15/11/2023 đến </w:t>
-                  </w:r>
-                  <w:r>
-                    <w:rPr>
-                      <w:sz w:val="26"/>
-                      <w:szCs w:val="26"/>
-                    </w:rPr>
-                    <w:t>24/11/2023</w:t>
+                    <w:t>Từ ngày 25/12/2023 đến 31/12/2023</w:t>
                   </w:r>
                 </w:p>
               </w:tc>
@@ -2402,7 +2359,23 @@
                       <w:sz w:val="26"/>
                       <w:szCs w:val="26"/>
                     </w:rPr>
-                    <w:t>Xây dựng trang quảng trị để quản lý sản phẩm và người dùng cho quản trị viên.</w:t>
+                    <w:t>- Hoàn thành quyển báo cáo.</w:t>
+                  </w:r>
+                </w:p>
+                <w:p>
+                  <w:pPr>
+                    <w:spacing w:before="120" w:after="120" w:line="360" w:lineRule="auto"/>
+                    <w:rPr>
+                      <w:sz w:val="26"/>
+                      <w:szCs w:val="26"/>
+                    </w:rPr>
+                  </w:pPr>
+                  <w:r>
+                    <w:rPr>
+                      <w:sz w:val="26"/>
+                      <w:szCs w:val="26"/>
+                    </w:rPr>
+                    <w:t>- Đưa website lên host và tiến hành kiểm thử.</w:t>
                   </w:r>
                 </w:p>
               </w:tc>
